--- a/Course_2/ECONOMETRICS/ПМ23-1 Тищенко 2.docx
+++ b/Course_2/ECONOMETRICS/ПМ23-1 Тищенко 2.docx
@@ -231,7 +231,25 @@
               <w:szCs w:val="28"/>
               <w:lang w:bidi="hi-IN"/>
             </w:rPr>
-            <w:t>по дисциплине «системы управления базами данных»</w:t>
+            <w:t>по дисциплине «</w:t>
+          </w:r>
+          <w:r>
+            <w:rPr>
+              <w:rFonts w:ascii="Times New Roman" w:eastAsia="Calibri" w:hAnsi="Times New Roman" w:cs="Times New Roman"/>
+              <w:sz w:val="28"/>
+              <w:szCs w:val="28"/>
+              <w:lang w:bidi="hi-IN"/>
+            </w:rPr>
+            <w:t>эконометрика</w:t>
+          </w:r>
+          <w:r>
+            <w:rPr>
+              <w:rFonts w:ascii="Times New Roman" w:eastAsia="Calibri" w:hAnsi="Times New Roman" w:cs="Times New Roman"/>
+              <w:sz w:val="28"/>
+              <w:szCs w:val="28"/>
+              <w:lang w:bidi="hi-IN"/>
+            </w:rPr>
+            <w:t>»</w:t>
           </w:r>
         </w:p>
         <w:p>
@@ -484,27 +502,7 @@
           <w:sz w:val="24"/>
           <w:szCs w:val="24"/>
         </w:rPr>
-        <w:t>«</w:t>
-      </w:r>
-      <w:r>
-        <w:rPr>
-          <w:rFonts w:ascii="Times New Roman" w:hAnsi="Times New Roman" w:cs="Times New Roman"/>
-          <w:b/>
-          <w:bCs/>
-          <w:sz w:val="24"/>
-          <w:szCs w:val="24"/>
-        </w:rPr>
-        <w:t>Домашнее задание №2 ММР.xlsx</w:t>
-      </w:r>
-      <w:r>
-        <w:rPr>
-          <w:rFonts w:ascii="Times New Roman" w:hAnsi="Times New Roman" w:cs="Times New Roman"/>
-          <w:b/>
-          <w:bCs/>
-          <w:sz w:val="24"/>
-          <w:szCs w:val="24"/>
-        </w:rPr>
-        <w:t xml:space="preserve">» </w:t>
+        <w:t xml:space="preserve">«Домашнее задание №2 ММР.xlsx» </w:t>
       </w:r>
       <w:r>
         <w:rPr>
@@ -634,7 +632,6 @@
           <w:rFonts w:ascii="Times New Roman" w:hAnsi="Times New Roman" w:cs="Times New Roman"/>
           <w:sz w:val="24"/>
           <w:szCs w:val="24"/>
-          <w:lang w:val="en-US"/>
         </w:rPr>
       </w:pPr>
       <w:r>
@@ -681,10 +678,10 @@
             <v:path o:extrusionok="f" gradientshapeok="t" o:connecttype="rect"/>
             <o:lock v:ext="edit" aspectratio="t"/>
           </v:shapetype>
-          <v:shape id="_x0000_i1032" type="#_x0000_t75" style="width:343.5pt;height:146pt" o:ole="">
+          <v:shape id="_x0000_i1025" type="#_x0000_t75" style="width:343.6pt;height:146.15pt" o:ole="">
             <v:imagedata r:id="rId8" o:title=""/>
           </v:shape>
-          <o:OLEObject Type="Embed" ProgID="Excel.Sheet.12" ShapeID="_x0000_i1032" DrawAspect="Content" ObjectID="_1789685500" r:id="rId9"/>
+          <o:OLEObject Type="Embed" ProgID="Excel.Sheet.12" ShapeID="_x0000_i1025" DrawAspect="Content" ObjectID="_1789724851" r:id="rId9"/>
         </w:object>
       </w:r>
     </w:p>
@@ -695,7 +692,6 @@
           <w:rFonts w:ascii="Times New Roman" w:hAnsi="Times New Roman" w:cs="Times New Roman"/>
           <w:sz w:val="24"/>
           <w:szCs w:val="24"/>
-          <w:lang w:val="en-US"/>
         </w:rPr>
       </w:pPr>
       <w:r>
@@ -711,7 +707,6 @@
           <w:rFonts w:ascii="Times New Roman" w:hAnsi="Times New Roman" w:cs="Times New Roman"/>
           <w:sz w:val="24"/>
           <w:szCs w:val="24"/>
-          <w:lang w:val="en-US"/>
         </w:rPr>
         <w:t xml:space="preserve">: </w:t>
       </w:r>
@@ -736,7 +731,6 @@
           <w:rFonts w:ascii="Times New Roman" w:hAnsi="Times New Roman" w:cs="Times New Roman"/>
           <w:sz w:val="24"/>
           <w:szCs w:val="24"/>
-          <w:lang w:val="en-US"/>
         </w:rPr>
         <w:t xml:space="preserve">Обосновать </w:t>
       </w:r>
@@ -769,7 +763,6 @@
           <w:rFonts w:ascii="Times New Roman" w:hAnsi="Times New Roman" w:cs="Times New Roman"/>
           <w:sz w:val="24"/>
           <w:szCs w:val="24"/>
-          <w:lang w:val="en-US"/>
         </w:rPr>
         <w:t>.</w:t>
       </w:r>
@@ -828,6 +821,7 @@
       <w:r>
         <w:rPr>
           <w:rFonts w:ascii="Times New Roman" w:hAnsi="Times New Roman" w:cs="Times New Roman"/>
+          <w:noProof/>
           <w:sz w:val="24"/>
           <w:szCs w:val="24"/>
         </w:rPr>
@@ -973,6 +967,7 @@
       <w:r>
         <w:rPr>
           <w:rFonts w:ascii="Times New Roman" w:hAnsi="Times New Roman" w:cs="Times New Roman"/>
+          <w:noProof/>
           <w:sz w:val="24"/>
           <w:szCs w:val="24"/>
         </w:rPr>
@@ -1132,6 +1127,7 @@
       <w:r>
         <w:rPr>
           <w:rFonts w:ascii="Times New Roman" w:hAnsi="Times New Roman" w:cs="Times New Roman"/>
+          <w:noProof/>
           <w:sz w:val="24"/>
           <w:szCs w:val="24"/>
         </w:rPr>
@@ -1196,7 +1192,6 @@
           <w:rFonts w:ascii="Times New Roman" w:hAnsi="Times New Roman" w:cs="Times New Roman"/>
           <w:sz w:val="24"/>
           <w:szCs w:val="24"/>
-          <w:lang w:val="en-US"/>
         </w:rPr>
       </w:pPr>
       <w:r>
@@ -1222,6 +1217,7 @@
       <w:r>
         <w:rPr>
           <w:rFonts w:ascii="Times New Roman" w:hAnsi="Times New Roman" w:cs="Times New Roman"/>
+          <w:noProof/>
           <w:sz w:val="24"/>
           <w:szCs w:val="24"/>
           <w:lang w:val="en-US"/>
@@ -1329,6 +1325,7 @@
       <w:r>
         <w:rPr>
           <w:rFonts w:ascii="Times New Roman" w:hAnsi="Times New Roman" w:cs="Times New Roman"/>
+          <w:noProof/>
           <w:sz w:val="24"/>
           <w:szCs w:val="24"/>
         </w:rPr>
@@ -1483,15 +1480,7 @@
           <w:sz w:val="24"/>
           <w:szCs w:val="24"/>
         </w:rPr>
-        <w:t>равна</w:t>
-      </w:r>
-      <w:r>
-        <w:rPr>
-          <w:rFonts w:ascii="Times New Roman" w:hAnsi="Times New Roman" w:cs="Times New Roman"/>
-          <w:sz w:val="24"/>
-          <w:szCs w:val="24"/>
-        </w:rPr>
-        <w:t xml:space="preserve"> 0,76. Из этого сравнения можно сделать вывод, что атрибут Х1 можно убрать из анализируемой выборки</w:t>
+        <w:t>равна 0,76. Из этого сравнения можно сделать вывод, что атрибут Х1 можно убрать из анализируемой выборки</w:t>
       </w:r>
       <w:r>
         <w:rPr>
@@ -1514,6 +1503,7 @@
       <w:r>
         <w:rPr>
           <w:rFonts w:ascii="Times New Roman" w:hAnsi="Times New Roman" w:cs="Times New Roman"/>
+          <w:noProof/>
           <w:sz w:val="24"/>
           <w:szCs w:val="24"/>
         </w:rPr>
@@ -1610,6 +1600,7 @@
       <w:r>
         <w:rPr>
           <w:rFonts w:ascii="Times New Roman" w:hAnsi="Times New Roman" w:cs="Times New Roman"/>
+          <w:noProof/>
           <w:sz w:val="24"/>
           <w:szCs w:val="24"/>
         </w:rPr>
@@ -1881,6 +1872,7 @@
       <w:r>
         <w:rPr>
           <w:rFonts w:ascii="Times New Roman" w:hAnsi="Times New Roman" w:cs="Times New Roman"/>
+          <w:noProof/>
           <w:sz w:val="24"/>
           <w:szCs w:val="24"/>
         </w:rPr>
@@ -1978,6 +1970,7 @@
       <w:r>
         <w:rPr>
           <w:rFonts w:ascii="Times New Roman" w:hAnsi="Times New Roman" w:cs="Times New Roman"/>
+          <w:noProof/>
           <w:sz w:val="24"/>
           <w:szCs w:val="24"/>
         </w:rPr>
@@ -2057,6 +2050,7 @@
       <w:r>
         <w:rPr>
           <w:rFonts w:ascii="Times New Roman" w:hAnsi="Times New Roman" w:cs="Times New Roman"/>
+          <w:noProof/>
           <w:sz w:val="24"/>
           <w:szCs w:val="24"/>
         </w:rPr>
@@ -2170,6 +2164,7 @@
       <w:r>
         <w:rPr>
           <w:rFonts w:ascii="Times New Roman" w:hAnsi="Times New Roman" w:cs="Times New Roman"/>
+          <w:noProof/>
           <w:sz w:val="24"/>
           <w:szCs w:val="24"/>
         </w:rPr>
@@ -2226,15 +2221,7 @@
           <w:sz w:val="24"/>
           <w:szCs w:val="24"/>
         </w:rPr>
-        <w:t xml:space="preserve">Как видно из коэффициента детерминации, модель точна на 78%. Да, это много, но можно ли сделать такую модель на основе этих данных, чтобы она имела больший </w:t>
-      </w:r>
-      <w:r>
-        <w:rPr>
-          <w:rFonts w:ascii="Times New Roman" w:hAnsi="Times New Roman" w:cs="Times New Roman"/>
-          <w:sz w:val="24"/>
-          <w:szCs w:val="24"/>
-        </w:rPr>
-        <w:t>коэффициент детерминации</w:t>
+        <w:t>Как видно из коэффициента детерминации, модель точна на 78%. Да, это много, но можно ли сделать такую модель на основе этих данных, чтобы она имела больший коэффициент детерминации</w:t>
       </w:r>
       <w:r>
         <w:rPr>
@@ -2356,6 +2343,7 @@
       <w:r>
         <w:rPr>
           <w:rFonts w:ascii="Times New Roman" w:hAnsi="Times New Roman" w:cs="Times New Roman"/>
+          <w:noProof/>
           <w:sz w:val="24"/>
           <w:szCs w:val="24"/>
           <w:lang w:val="en-US"/>
@@ -2500,6 +2488,7 @@
       <w:r>
         <w:rPr>
           <w:rFonts w:ascii="Times New Roman" w:hAnsi="Times New Roman" w:cs="Times New Roman"/>
+          <w:noProof/>
           <w:color w:val="CCCCCC"/>
           <w:sz w:val="24"/>
           <w:szCs w:val="24"/>
@@ -2586,6 +2575,7 @@
       <w:r>
         <w:rPr>
           <w:rFonts w:ascii="Times New Roman" w:hAnsi="Times New Roman" w:cs="Times New Roman"/>
+          <w:noProof/>
           <w:sz w:val="24"/>
           <w:szCs w:val="24"/>
           <w:lang w:val="en-US"/>
@@ -2684,6 +2674,7 @@
       <w:r>
         <w:rPr>
           <w:rFonts w:ascii="Times New Roman" w:hAnsi="Times New Roman" w:cs="Times New Roman"/>
+          <w:noProof/>
           <w:sz w:val="24"/>
           <w:szCs w:val="24"/>
         </w:rPr>
@@ -2783,6 +2774,7 @@
       <w:r>
         <w:rPr>
           <w:rFonts w:ascii="Times New Roman" w:hAnsi="Times New Roman" w:cs="Times New Roman"/>
+          <w:noProof/>
           <w:sz w:val="24"/>
           <w:szCs w:val="24"/>
         </w:rPr>
@@ -2838,87 +2830,7 @@
           <w:sz w:val="24"/>
           <w:szCs w:val="24"/>
         </w:rPr>
-        <w:t>Заметим, что между атрибутами Х</w:t>
-      </w:r>
-      <w:r>
-        <w:rPr>
-          <w:rFonts w:ascii="Times New Roman" w:hAnsi="Times New Roman" w:cs="Times New Roman"/>
-          <w:sz w:val="24"/>
-          <w:szCs w:val="24"/>
-        </w:rPr>
-        <w:t>5</w:t>
-      </w:r>
-      <w:r>
-        <w:rPr>
-          <w:rFonts w:ascii="Times New Roman" w:hAnsi="Times New Roman" w:cs="Times New Roman"/>
-          <w:sz w:val="24"/>
-          <w:szCs w:val="24"/>
-        </w:rPr>
-        <w:t xml:space="preserve"> и Х</w:t>
-      </w:r>
-      <w:r>
-        <w:rPr>
-          <w:rFonts w:ascii="Times New Roman" w:hAnsi="Times New Roman" w:cs="Times New Roman"/>
-          <w:sz w:val="24"/>
-          <w:szCs w:val="24"/>
-        </w:rPr>
-        <w:t xml:space="preserve">3 </w:t>
-      </w:r>
-      <w:r>
-        <w:rPr>
-          <w:rFonts w:ascii="Times New Roman" w:hAnsi="Times New Roman" w:cs="Times New Roman"/>
-          <w:sz w:val="24"/>
-          <w:szCs w:val="24"/>
-        </w:rPr>
-        <w:t xml:space="preserve">– </w:t>
-      </w:r>
-      <w:r>
-        <w:rPr>
-          <w:rFonts w:ascii="Times New Roman" w:hAnsi="Times New Roman" w:cs="Times New Roman"/>
-          <w:sz w:val="24"/>
-          <w:szCs w:val="24"/>
-        </w:rPr>
-        <w:t xml:space="preserve">почти </w:t>
-      </w:r>
-      <w:r>
-        <w:rPr>
-          <w:rFonts w:ascii="Times New Roman" w:hAnsi="Times New Roman" w:cs="Times New Roman"/>
-          <w:sz w:val="24"/>
-          <w:szCs w:val="24"/>
-        </w:rPr>
-        <w:t>сильная</w:t>
-      </w:r>
-      <w:r>
-        <w:rPr>
-          <w:rFonts w:ascii="Times New Roman" w:hAnsi="Times New Roman" w:cs="Times New Roman"/>
-          <w:sz w:val="24"/>
-          <w:szCs w:val="24"/>
-        </w:rPr>
-        <w:t>, т.е. умеренная</w:t>
-      </w:r>
-      <w:r>
-        <w:rPr>
-          <w:rFonts w:ascii="Times New Roman" w:hAnsi="Times New Roman" w:cs="Times New Roman"/>
-          <w:sz w:val="24"/>
-          <w:szCs w:val="24"/>
-        </w:rPr>
-        <w:t xml:space="preserve"> связь</w:t>
-      </w:r>
-      <w:r>
-        <w:rPr>
-          <w:rFonts w:ascii="Times New Roman" w:hAnsi="Times New Roman" w:cs="Times New Roman"/>
-          <w:sz w:val="24"/>
-          <w:szCs w:val="24"/>
-        </w:rPr>
-        <w:t>. Предположим, что удаление одного из факторов повлияет на модель</w:t>
-      </w:r>
-      <w:r>
-        <w:rPr>
-          <w:rFonts w:ascii="Times New Roman" w:hAnsi="Times New Roman" w:cs="Times New Roman"/>
-          <w:sz w:val="24"/>
-          <w:szCs w:val="24"/>
-        </w:rPr>
-        <w:t xml:space="preserve">. Проверим, какой из них больше влияет на </w:t>
+        <w:t xml:space="preserve">Заметим, что между атрибутами Х5 и Х3 – почти сильная, т.е. умеренная связь. Предположим, что удаление одного из факторов повлияет на модель. Проверим, какой из них больше влияет на </w:t>
       </w:r>
       <w:r>
         <w:rPr>
@@ -2935,23 +2847,7 @@
           <w:sz w:val="24"/>
           <w:szCs w:val="24"/>
         </w:rPr>
-        <w:t>: корреляция между Х</w:t>
-      </w:r>
-      <w:r>
-        <w:rPr>
-          <w:rFonts w:ascii="Times New Roman" w:hAnsi="Times New Roman" w:cs="Times New Roman"/>
-          <w:sz w:val="24"/>
-          <w:szCs w:val="24"/>
-        </w:rPr>
-        <w:t>5</w:t>
-      </w:r>
-      <w:r>
-        <w:rPr>
-          <w:rFonts w:ascii="Times New Roman" w:hAnsi="Times New Roman" w:cs="Times New Roman"/>
-          <w:sz w:val="24"/>
-          <w:szCs w:val="24"/>
-        </w:rPr>
-        <w:t xml:space="preserve"> и </w:t>
+        <w:t xml:space="preserve">: корреляция между Х5 и </w:t>
       </w:r>
       <w:r>
         <w:rPr>
@@ -2968,39 +2864,7 @@
           <w:sz w:val="24"/>
           <w:szCs w:val="24"/>
         </w:rPr>
-        <w:t xml:space="preserve"> равна 0,</w:t>
-      </w:r>
-      <w:r>
-        <w:rPr>
-          <w:rFonts w:ascii="Times New Roman" w:hAnsi="Times New Roman" w:cs="Times New Roman"/>
-          <w:sz w:val="24"/>
-          <w:szCs w:val="24"/>
-        </w:rPr>
-        <w:t>39</w:t>
-      </w:r>
-      <w:r>
-        <w:rPr>
-          <w:rFonts w:ascii="Times New Roman" w:hAnsi="Times New Roman" w:cs="Times New Roman"/>
-          <w:sz w:val="24"/>
-          <w:szCs w:val="24"/>
-        </w:rPr>
-        <w:t>, а между Х</w:t>
-      </w:r>
-      <w:r>
-        <w:rPr>
-          <w:rFonts w:ascii="Times New Roman" w:hAnsi="Times New Roman" w:cs="Times New Roman"/>
-          <w:sz w:val="24"/>
-          <w:szCs w:val="24"/>
-        </w:rPr>
-        <w:t xml:space="preserve">3 </w:t>
-      </w:r>
-      <w:r>
-        <w:rPr>
-          <w:rFonts w:ascii="Times New Roman" w:hAnsi="Times New Roman" w:cs="Times New Roman"/>
-          <w:sz w:val="24"/>
-          <w:szCs w:val="24"/>
-        </w:rPr>
-        <w:t xml:space="preserve">и </w:t>
+        <w:t xml:space="preserve"> равна 0,39, а между Х3 и </w:t>
       </w:r>
       <w:r>
         <w:rPr>
@@ -3017,39 +2881,7 @@
           <w:sz w:val="24"/>
           <w:szCs w:val="24"/>
         </w:rPr>
-        <w:t xml:space="preserve"> равна 0,</w:t>
-      </w:r>
-      <w:r>
-        <w:rPr>
-          <w:rFonts w:ascii="Times New Roman" w:hAnsi="Times New Roman" w:cs="Times New Roman"/>
-          <w:sz w:val="24"/>
-          <w:szCs w:val="24"/>
-        </w:rPr>
-        <w:t>35</w:t>
-      </w:r>
-      <w:r>
-        <w:rPr>
-          <w:rFonts w:ascii="Times New Roman" w:hAnsi="Times New Roman" w:cs="Times New Roman"/>
-          <w:sz w:val="24"/>
-          <w:szCs w:val="24"/>
-        </w:rPr>
-        <w:t>. Из этого сравнения можно сделать вывод, что атрибут Х</w:t>
-      </w:r>
-      <w:r>
-        <w:rPr>
-          <w:rFonts w:ascii="Times New Roman" w:hAnsi="Times New Roman" w:cs="Times New Roman"/>
-          <w:sz w:val="24"/>
-          <w:szCs w:val="24"/>
-        </w:rPr>
-        <w:t>3</w:t>
-      </w:r>
-      <w:r>
-        <w:rPr>
-          <w:rFonts w:ascii="Times New Roman" w:hAnsi="Times New Roman" w:cs="Times New Roman"/>
-          <w:sz w:val="24"/>
-          <w:szCs w:val="24"/>
-        </w:rPr>
-        <w:t xml:space="preserve"> можно убрать из анализируемой выборки:</w:t>
+        <w:t xml:space="preserve"> равна 0,35. Из этого сравнения можно сделать вывод, что атрибут Х3 можно убрать из анализируемой выборки:</w:t>
       </w:r>
     </w:p>
     <w:p>
@@ -3065,6 +2897,7 @@
       <w:r>
         <w:rPr>
           <w:rFonts w:ascii="Times New Roman" w:hAnsi="Times New Roman" w:cs="Times New Roman"/>
+          <w:noProof/>
           <w:sz w:val="24"/>
           <w:szCs w:val="24"/>
         </w:rPr>
@@ -3383,6 +3216,7 @@
       <w:r>
         <w:rPr>
           <w:rFonts w:ascii="Times New Roman" w:hAnsi="Times New Roman" w:cs="Times New Roman"/>
+          <w:noProof/>
           <w:sz w:val="24"/>
           <w:szCs w:val="24"/>
         </w:rPr>
@@ -3549,6 +3383,7 @@
       <w:r>
         <w:rPr>
           <w:rFonts w:ascii="Times New Roman" w:hAnsi="Times New Roman" w:cs="Times New Roman"/>
+          <w:noProof/>
           <w:sz w:val="24"/>
           <w:szCs w:val="24"/>
         </w:rPr>
@@ -3765,6 +3600,7 @@
       <w:r>
         <w:rPr>
           <w:rFonts w:ascii="Times New Roman" w:hAnsi="Times New Roman" w:cs="Times New Roman"/>
+          <w:noProof/>
           <w:sz w:val="24"/>
           <w:szCs w:val="24"/>
         </w:rPr>
@@ -3871,6 +3707,7 @@
       <w:r>
         <w:rPr>
           <w:rFonts w:ascii="Times New Roman" w:hAnsi="Times New Roman" w:cs="Times New Roman"/>
+          <w:noProof/>
           <w:sz w:val="24"/>
           <w:szCs w:val="24"/>
         </w:rPr>
@@ -3970,6 +3807,7 @@
       <w:r>
         <w:rPr>
           <w:rFonts w:ascii="Times New Roman" w:hAnsi="Times New Roman" w:cs="Times New Roman"/>
+          <w:noProof/>
           <w:sz w:val="24"/>
           <w:szCs w:val="24"/>
         </w:rPr>
@@ -4092,6 +3930,7 @@
       <w:r>
         <w:rPr>
           <w:rFonts w:ascii="Times New Roman" w:hAnsi="Times New Roman" w:cs="Times New Roman"/>
+          <w:noProof/>
           <w:sz w:val="24"/>
           <w:szCs w:val="24"/>
         </w:rPr>
@@ -4332,6 +4171,7 @@
       <w:r>
         <w:rPr>
           <w:rFonts w:ascii="Times New Roman" w:hAnsi="Times New Roman" w:cs="Times New Roman"/>
+          <w:noProof/>
           <w:sz w:val="24"/>
           <w:szCs w:val="24"/>
         </w:rPr>
@@ -4488,6 +4328,7 @@
       <w:r>
         <w:rPr>
           <w:rFonts w:ascii="Times New Roman" w:hAnsi="Times New Roman" w:cs="Times New Roman"/>
+          <w:noProof/>
           <w:sz w:val="24"/>
           <w:szCs w:val="24"/>
         </w:rPr>
